--- a/C_C++/5.2/第5章_隨堂練習 2.docx
+++ b/C_C++/5.2/第5章_隨堂練習 2.docx
@@ -630,6 +630,7 @@
         </w:rPr>
         <w:t>至</w:t>
       </w:r>
+      <w:proofErr w:type="spellStart"/>
       <w:r>
         <w:rPr>
           <w:rFonts w:eastAsia="標楷體"/>
@@ -640,6 +641,7 @@
         </w:rPr>
         <w:t>FlipClass</w:t>
       </w:r>
+      <w:proofErr w:type="spellEnd"/>
       <w:r>
         <w:rPr>
           <w:rFonts w:eastAsia="標楷體"/>
@@ -1491,6 +1493,7 @@
         </w:rPr>
         <w:t>至</w:t>
       </w:r>
+      <w:proofErr w:type="spellStart"/>
       <w:r>
         <w:rPr>
           <w:rFonts w:eastAsia="標楷體"/>
@@ -1501,6 +1504,7 @@
         </w:rPr>
         <w:t>FlipClass</w:t>
       </w:r>
+      <w:proofErr w:type="spellEnd"/>
       <w:r>
         <w:rPr>
           <w:rFonts w:eastAsia="標楷體"/>
@@ -1930,63 +1934,24 @@
           <w:szCs w:val="28"/>
         </w:rPr>
       </w:pPr>
-    </w:p>
-    <w:p>
-      <w:pPr>
-        <w:widowControl/>
-        <w:spacing w:line="540" w:lineRule="exact"/>
-        <w:jc w:val="both"/>
-        <w:rPr>
-          <w:rFonts w:ascii="Times New Roman" w:eastAsia="標楷體" w:hAnsi="Times New Roman" w:cs="Times New Roman"/>
-          <w:color w:val="000000" w:themeColor="text1"/>
-          <w:sz w:val="28"/>
-          <w:szCs w:val="28"/>
-        </w:rPr>
-      </w:pPr>
-    </w:p>
-    <w:p>
-      <w:pPr>
-        <w:widowControl/>
-        <w:spacing w:line="540" w:lineRule="exact"/>
-        <w:jc w:val="both"/>
-        <w:rPr>
-          <w:rFonts w:ascii="Times New Roman" w:eastAsia="標楷體" w:hAnsi="Times New Roman" w:cs="Times New Roman"/>
-          <w:color w:val="000000" w:themeColor="text1"/>
-          <w:sz w:val="28"/>
-          <w:szCs w:val="28"/>
-        </w:rPr>
-      </w:pPr>
-    </w:p>
-    <w:p>
-      <w:pPr>
-        <w:widowControl/>
-        <w:spacing w:line="540" w:lineRule="exact"/>
-        <w:jc w:val="both"/>
-        <w:rPr>
-          <w:rFonts w:ascii="Times New Roman" w:eastAsia="標楷體" w:hAnsi="Times New Roman" w:cs="Times New Roman" w:hint="eastAsia"/>
-          <w:color w:val="000000" w:themeColor="text1"/>
-          <w:sz w:val="28"/>
-          <w:szCs w:val="28"/>
-        </w:rPr>
-      </w:pPr>
       <w:r>
         <w:rPr>
           <w:noProof/>
         </w:rPr>
         <w:lastRenderedPageBreak/>
         <w:drawing>
-          <wp:anchor distT="0" distB="0" distL="114300" distR="114300" simplePos="0" relativeHeight="251658240" behindDoc="0" locked="0" layoutInCell="1" allowOverlap="1" wp14:anchorId="0D1F6AE7" wp14:editId="753B59BB">
+          <wp:anchor distT="0" distB="0" distL="114300" distR="114300" simplePos="0" relativeHeight="251663360" behindDoc="0" locked="0" layoutInCell="1" allowOverlap="1" wp14:anchorId="58970E30" wp14:editId="25CCC6AC">
             <wp:simplePos x="0" y="0"/>
             <wp:positionH relativeFrom="margin">
-              <wp:posOffset>-63062</wp:posOffset>
+              <wp:align>left</wp:align>
             </wp:positionH>
             <wp:positionV relativeFrom="paragraph">
-              <wp:posOffset>437493</wp:posOffset>
+              <wp:posOffset>433070</wp:posOffset>
             </wp:positionV>
-            <wp:extent cx="5274310" cy="2976880"/>
-            <wp:effectExtent l="0" t="0" r="2540" b="0"/>
+            <wp:extent cx="5274310" cy="3193415"/>
+            <wp:effectExtent l="0" t="0" r="2540" b="6985"/>
             <wp:wrapSquare wrapText="bothSides"/>
-            <wp:docPr id="1228530631" name="圖片 1"/>
+            <wp:docPr id="1688776625" name="圖片 1"/>
             <wp:cNvGraphicFramePr>
               <a:graphicFrameLocks xmlns:a="http://schemas.openxmlformats.org/drawingml/2006/main" noChangeAspect="1"/>
             </wp:cNvGraphicFramePr>
@@ -1994,7 +1959,7 @@
               <a:graphicData uri="http://schemas.openxmlformats.org/drawingml/2006/picture">
                 <pic:pic xmlns:pic="http://schemas.openxmlformats.org/drawingml/2006/picture">
                   <pic:nvPicPr>
-                    <pic:cNvPr id="1228530631" name=""/>
+                    <pic:cNvPr id="1688776625" name=""/>
                     <pic:cNvPicPr/>
                   </pic:nvPicPr>
                   <pic:blipFill>
@@ -2012,7 +1977,7 @@
                   <pic:spPr>
                     <a:xfrm>
                       <a:off x="0" y="0"/>
-                      <a:ext cx="5274310" cy="2976880"/>
+                      <a:ext cx="5274310" cy="3193415"/>
                     </a:xfrm>
                     <a:prstGeom prst="rect">
                       <a:avLst/>
@@ -2037,23 +2002,49 @@
           <w:szCs w:val="28"/>
         </w:rPr>
       </w:pPr>
+    </w:p>
+    <w:p>
+      <w:pPr>
+        <w:widowControl/>
+        <w:spacing w:line="540" w:lineRule="exact"/>
+        <w:jc w:val="both"/>
+        <w:rPr>
+          <w:rFonts w:ascii="Times New Roman" w:eastAsia="標楷體" w:hAnsi="Times New Roman" w:cs="Times New Roman"/>
+          <w:color w:val="000000" w:themeColor="text1"/>
+          <w:sz w:val="28"/>
+          <w:szCs w:val="28"/>
+        </w:rPr>
+      </w:pPr>
+    </w:p>
+    <w:p>
+      <w:pPr>
+        <w:widowControl/>
+        <w:spacing w:line="540" w:lineRule="exact"/>
+        <w:jc w:val="both"/>
+        <w:rPr>
+          <w:rFonts w:ascii="Times New Roman" w:eastAsia="標楷體" w:hAnsi="Times New Roman" w:cs="Times New Roman"/>
+          <w:color w:val="000000" w:themeColor="text1"/>
+          <w:sz w:val="28"/>
+          <w:szCs w:val="28"/>
+        </w:rPr>
+      </w:pPr>
       <w:r>
         <w:rPr>
           <w:noProof/>
         </w:rPr>
         <w:drawing>
-          <wp:anchor distT="0" distB="0" distL="114300" distR="114300" simplePos="0" relativeHeight="251659264" behindDoc="0" locked="0" layoutInCell="1" allowOverlap="1" wp14:anchorId="3C867225" wp14:editId="0DD855D0">
+          <wp:anchor distT="0" distB="0" distL="114300" distR="114300" simplePos="0" relativeHeight="251664384" behindDoc="0" locked="0" layoutInCell="1" allowOverlap="1" wp14:anchorId="1F4AD2F8" wp14:editId="4662A1B5">
             <wp:simplePos x="0" y="0"/>
             <wp:positionH relativeFrom="margin">
-              <wp:posOffset>-31531</wp:posOffset>
+              <wp:align>left</wp:align>
             </wp:positionH>
             <wp:positionV relativeFrom="paragraph">
-              <wp:posOffset>3169373</wp:posOffset>
+              <wp:posOffset>60325</wp:posOffset>
             </wp:positionV>
-            <wp:extent cx="2361905" cy="1847619"/>
-            <wp:effectExtent l="0" t="0" r="635" b="635"/>
+            <wp:extent cx="2390140" cy="1809115"/>
+            <wp:effectExtent l="0" t="0" r="0" b="635"/>
             <wp:wrapSquare wrapText="bothSides"/>
-            <wp:docPr id="1651328183" name="圖片 1"/>
+            <wp:docPr id="84652070" name="圖片 1"/>
             <wp:cNvGraphicFramePr>
               <a:graphicFrameLocks xmlns:a="http://schemas.openxmlformats.org/drawingml/2006/main" noChangeAspect="1"/>
             </wp:cNvGraphicFramePr>
@@ -2061,7 +2052,7 @@
               <a:graphicData uri="http://schemas.openxmlformats.org/drawingml/2006/picture">
                 <pic:pic xmlns:pic="http://schemas.openxmlformats.org/drawingml/2006/picture">
                   <pic:nvPicPr>
-                    <pic:cNvPr id="1651328183" name=""/>
+                    <pic:cNvPr id="84652070" name=""/>
                     <pic:cNvPicPr/>
                   </pic:nvPicPr>
                   <pic:blipFill>
@@ -2079,7 +2070,7 @@
                   <pic:spPr>
                     <a:xfrm>
                       <a:off x="0" y="0"/>
-                      <a:ext cx="2361905" cy="1847619"/>
+                      <a:ext cx="2390140" cy="1809115"/>
                     </a:xfrm>
                     <a:prstGeom prst="rect">
                       <a:avLst/>
@@ -2150,7 +2141,20 @@
         <w:spacing w:line="540" w:lineRule="exact"/>
         <w:jc w:val="both"/>
         <w:rPr>
-          <w:rFonts w:ascii="Times New Roman" w:eastAsia="標楷體" w:hAnsi="Times New Roman" w:cs="Times New Roman" w:hint="eastAsia"/>
+          <w:rFonts w:ascii="Times New Roman" w:eastAsia="標楷體" w:hAnsi="Times New Roman" w:cs="Times New Roman"/>
+          <w:color w:val="000000" w:themeColor="text1"/>
+          <w:sz w:val="28"/>
+          <w:szCs w:val="28"/>
+        </w:rPr>
+      </w:pPr>
+    </w:p>
+    <w:p>
+      <w:pPr>
+        <w:widowControl/>
+        <w:spacing w:line="540" w:lineRule="exact"/>
+        <w:jc w:val="both"/>
+        <w:rPr>
+          <w:rFonts w:ascii="Times New Roman" w:eastAsia="標楷體" w:hAnsi="Times New Roman" w:cs="Times New Roman"/>
           <w:color w:val="000000" w:themeColor="text1"/>
           <w:sz w:val="28"/>
           <w:szCs w:val="28"/>
